--- a/4 lezione/4 lezione Embedded .docx
+++ b/4 lezione/4 lezione Embedded .docx
@@ -173,8 +173,33 @@
           <w:sz w:val="30"/>
           <w:szCs w:val="30"/>
         </w:rPr>
-        <w:t>Pulsante -&gt; sistema a matrice -&gt; con 4 righe -&gt; dipende pulsante da rilevare, incroci che voglio generare -&gt; metto pulsante che genera un cortocircuito tra riga nessima e bottone mesimo</w:t>
-      </w:r>
+        <w:t xml:space="preserve">Pulsante -&gt; sistema a matrice -&gt; con 4 righe -&gt; dipende pulsante da rilevare, incroci che voglio generare -&gt; metto pulsante che genera un cortocircuito tra riga </w:t>
+      </w:r>
+      <w:proofErr w:type="spellStart"/>
+      <w:r>
+        <w:rPr>
+          <w:sz w:val="30"/>
+          <w:szCs w:val="30"/>
+        </w:rPr>
+        <w:t>nessima</w:t>
+      </w:r>
+      <w:proofErr w:type="spellEnd"/>
+      <w:r>
+        <w:rPr>
+          <w:sz w:val="30"/>
+          <w:szCs w:val="30"/>
+        </w:rPr>
+        <w:t xml:space="preserve"> e bottone </w:t>
+      </w:r>
+      <w:proofErr w:type="spellStart"/>
+      <w:r>
+        <w:rPr>
+          <w:sz w:val="30"/>
+          <w:szCs w:val="30"/>
+        </w:rPr>
+        <w:t>mesimo</w:t>
+      </w:r>
+      <w:proofErr w:type="spellEnd"/>
     </w:p>
     <w:p>
       <w:pPr>
@@ -515,7 +540,22 @@
           <w:szCs w:val="30"/>
         </w:rPr>
         <w:tab/>
-        <w:t>If(RD == 0)</w:t>
+      </w:r>
+      <w:proofErr w:type="spellStart"/>
+      <w:r>
+        <w:rPr>
+          <w:sz w:val="30"/>
+          <w:szCs w:val="30"/>
+        </w:rPr>
+        <w:t>If</w:t>
+      </w:r>
+      <w:proofErr w:type="spellEnd"/>
+      <w:r>
+        <w:rPr>
+          <w:sz w:val="30"/>
+          <w:szCs w:val="30"/>
+        </w:rPr>
+        <w:t>(RD == 0)</w:t>
       </w:r>
     </w:p>
     <w:p>
@@ -551,12 +591,37 @@
           <w:szCs w:val="30"/>
         </w:rPr>
       </w:pPr>
-      <w:r>
-        <w:rPr>
-          <w:sz w:val="30"/>
-          <w:szCs w:val="30"/>
-        </w:rPr>
-        <w:t xml:space="preserve">Nriga + ncol * 4; // combinazione lineare spazio di due </w:t>
+      <w:proofErr w:type="spellStart"/>
+      <w:r>
+        <w:rPr>
+          <w:sz w:val="30"/>
+          <w:szCs w:val="30"/>
+        </w:rPr>
+        <w:t>Nriga</w:t>
+      </w:r>
+      <w:proofErr w:type="spellEnd"/>
+      <w:r>
+        <w:rPr>
+          <w:sz w:val="30"/>
+          <w:szCs w:val="30"/>
+        </w:rPr>
+        <w:t xml:space="preserve"> + </w:t>
+      </w:r>
+      <w:proofErr w:type="spellStart"/>
+      <w:r>
+        <w:rPr>
+          <w:sz w:val="30"/>
+          <w:szCs w:val="30"/>
+        </w:rPr>
+        <w:t>ncol</w:t>
+      </w:r>
+      <w:proofErr w:type="spellEnd"/>
+      <w:r>
+        <w:rPr>
+          <w:sz w:val="30"/>
+          <w:szCs w:val="30"/>
+        </w:rPr>
+        <w:t xml:space="preserve"> * 4; // combinazione lineare spazio di due </w:t>
       </w:r>
     </w:p>
     <w:p>
@@ -1052,6 +1117,31 @@
           <w:sz w:val="30"/>
           <w:szCs w:val="30"/>
         </w:rPr>
+        <w:t>Imposto le colonne e controllo le righe ed è una matrice 3 * 4</w:t>
+      </w:r>
+    </w:p>
+    <w:p>
+      <w:pPr>
+        <w:jc w:val="both"/>
+        <w:rPr>
+          <w:sz w:val="30"/>
+          <w:szCs w:val="30"/>
+        </w:rPr>
+      </w:pPr>
+    </w:p>
+    <w:p>
+      <w:pPr>
+        <w:jc w:val="both"/>
+        <w:rPr>
+          <w:sz w:val="30"/>
+          <w:szCs w:val="30"/>
+        </w:rPr>
+      </w:pPr>
+      <w:r>
+        <w:rPr>
+          <w:sz w:val="30"/>
+          <w:szCs w:val="30"/>
+        </w:rPr>
         <w:t xml:space="preserve">Ultimo for -&gt; controllo ciascun bit delle righe -&gt; 1 shiftato a sx </w:t>
       </w:r>
       <w:r>
@@ -1086,18 +1176,1540 @@
           <w:szCs w:val="30"/>
         </w:rPr>
       </w:pPr>
-    </w:p>
-    <w:p>
-      <w:pPr>
-        <w:jc w:val="both"/>
-        <w:rPr>
-          <w:sz w:val="30"/>
-          <w:szCs w:val="30"/>
-        </w:rPr>
-      </w:pPr>
+      <w:r>
+        <w:rPr>
+          <w:sz w:val="30"/>
+          <w:szCs w:val="30"/>
+        </w:rPr>
+        <w:t>Posso generare -&gt; diversi interrupt in un programma -&gt; per ogni porta and -&gt; un interrup</w:t>
+      </w:r>
+      <w:r>
+        <w:rPr>
+          <w:sz w:val="30"/>
+          <w:szCs w:val="30"/>
+        </w:rPr>
+        <w:t xml:space="preserve">t -&gt; da </w:t>
+      </w:r>
+      <w:proofErr w:type="spellStart"/>
+      <w:r>
+        <w:rPr>
+          <w:sz w:val="30"/>
+          <w:szCs w:val="30"/>
+        </w:rPr>
+        <w:t>eeprom</w:t>
+      </w:r>
+      <w:proofErr w:type="spellEnd"/>
+      <w:r>
+        <w:rPr>
+          <w:sz w:val="30"/>
+          <w:szCs w:val="30"/>
+        </w:rPr>
+        <w:t xml:space="preserve">, comparatore e n periferiche -&gt; dal timer (TMR0) -&gt; </w:t>
+      </w:r>
+      <w:r>
+        <w:rPr>
+          <w:sz w:val="30"/>
+          <w:szCs w:val="30"/>
+        </w:rPr>
+        <w:lastRenderedPageBreak/>
+        <w:t xml:space="preserve">rilevare quell’interrupt filo T0IE -&gt; </w:t>
+      </w:r>
+      <w:r>
+        <w:rPr>
+          <w:sz w:val="30"/>
+          <w:szCs w:val="30"/>
+        </w:rPr>
+        <w:t>attivare GIE</w:t>
+      </w:r>
+      <w:r>
+        <w:rPr>
+          <w:sz w:val="30"/>
+          <w:szCs w:val="30"/>
+        </w:rPr>
+        <w:t xml:space="preserve"> -&gt; attivare verso interrupt e T0IE -&gt; interrupt per TMR0</w:t>
+      </w:r>
+    </w:p>
+    <w:p>
+      <w:pPr>
+        <w:jc w:val="both"/>
+        <w:rPr>
+          <w:sz w:val="30"/>
+          <w:szCs w:val="30"/>
+        </w:rPr>
+      </w:pPr>
+    </w:p>
+    <w:p>
+      <w:pPr>
+        <w:jc w:val="both"/>
+        <w:rPr>
+          <w:sz w:val="30"/>
+          <w:szCs w:val="30"/>
+        </w:rPr>
+      </w:pPr>
+      <w:r>
+        <w:rPr>
+          <w:sz w:val="30"/>
+          <w:szCs w:val="30"/>
+        </w:rPr>
+        <w:t xml:space="preserve">Registro INTCON -&gt; 8 bit ognuno significato -&gt; più significato GIE, sensibile interrupt </w:t>
+      </w:r>
+    </w:p>
+    <w:p>
+      <w:pPr>
+        <w:jc w:val="both"/>
+        <w:rPr>
+          <w:sz w:val="30"/>
+          <w:szCs w:val="30"/>
+        </w:rPr>
+      </w:pPr>
+    </w:p>
+    <w:p>
+      <w:pPr>
+        <w:jc w:val="both"/>
+        <w:rPr>
+          <w:sz w:val="30"/>
+          <w:szCs w:val="30"/>
+        </w:rPr>
+      </w:pPr>
+      <w:r>
+        <w:rPr>
+          <w:sz w:val="30"/>
+          <w:szCs w:val="30"/>
+        </w:rPr>
+        <w:t>T0IE -&gt; sensibile interrupt per TMR0</w:t>
+      </w:r>
+    </w:p>
+    <w:p>
+      <w:pPr>
+        <w:jc w:val="both"/>
+        <w:rPr>
+          <w:sz w:val="30"/>
+          <w:szCs w:val="30"/>
+        </w:rPr>
+      </w:pPr>
+    </w:p>
+    <w:p>
+      <w:pPr>
+        <w:jc w:val="both"/>
+        <w:rPr>
+          <w:sz w:val="30"/>
+          <w:szCs w:val="30"/>
+        </w:rPr>
+      </w:pPr>
+      <w:r>
+        <w:rPr>
+          <w:sz w:val="30"/>
+          <w:szCs w:val="30"/>
+        </w:rPr>
+        <w:t>Interrupt -&gt; scatena al punto che mi interessa dopo il massimo -&gt; non sappiamo che la chiamato</w:t>
+      </w:r>
+    </w:p>
+    <w:p>
+      <w:pPr>
+        <w:jc w:val="both"/>
+        <w:rPr>
+          <w:sz w:val="30"/>
+          <w:szCs w:val="30"/>
+        </w:rPr>
+      </w:pPr>
+      <w:r>
+        <w:rPr>
+          <w:sz w:val="30"/>
+          <w:szCs w:val="30"/>
+        </w:rPr>
+        <w:t xml:space="preserve">Programmatore -&gt; scrivere codice perché funzioni -&gt; interrupt necessari per fare l’opzioni interessata, passa tempo definito nel timer </w:t>
+      </w:r>
+    </w:p>
+    <w:p>
+      <w:pPr>
+        <w:jc w:val="both"/>
+        <w:rPr>
+          <w:sz w:val="30"/>
+          <w:szCs w:val="30"/>
+        </w:rPr>
+      </w:pPr>
+    </w:p>
+    <w:p>
+      <w:pPr>
+        <w:jc w:val="both"/>
+        <w:rPr>
+          <w:sz w:val="30"/>
+          <w:szCs w:val="30"/>
+        </w:rPr>
+      </w:pPr>
+      <w:r>
+        <w:rPr>
+          <w:sz w:val="30"/>
+          <w:szCs w:val="30"/>
+        </w:rPr>
+        <w:t>Seriale -&gt; lavora con una certa velocità</w:t>
+      </w:r>
+    </w:p>
+    <w:p>
+      <w:pPr>
+        <w:jc w:val="both"/>
+        <w:rPr>
+          <w:sz w:val="30"/>
+          <w:szCs w:val="30"/>
+        </w:rPr>
+      </w:pPr>
+    </w:p>
+    <w:p>
+      <w:pPr>
+        <w:jc w:val="both"/>
+        <w:rPr>
+          <w:sz w:val="30"/>
+          <w:szCs w:val="30"/>
+        </w:rPr>
+      </w:pPr>
+      <w:r>
+        <w:rPr>
+          <w:sz w:val="30"/>
+          <w:szCs w:val="30"/>
+        </w:rPr>
+        <w:t>Errore soft -&gt; interrupt TMR0 -&gt; va ben</w:t>
+      </w:r>
+      <w:r>
+        <w:rPr>
+          <w:sz w:val="30"/>
+          <w:szCs w:val="30"/>
+        </w:rPr>
+        <w:t>e in base requisiti, altrimenti devi trovare soluzione che diventi numero intero</w:t>
+      </w:r>
+      <w:r>
+        <w:rPr>
+          <w:sz w:val="30"/>
+          <w:szCs w:val="30"/>
+        </w:rPr>
+        <w:t xml:space="preserve"> -&gt; non trovo soluzioni chiami progettista che cambi dati -&gt; per trovare opzione</w:t>
+      </w:r>
+      <w:r>
+        <w:rPr>
+          <w:sz w:val="30"/>
+          <w:szCs w:val="30"/>
+        </w:rPr>
+        <w:t xml:space="preserve"> -&gt; trovi devi fare bilanciamento</w:t>
+      </w:r>
+    </w:p>
+    <w:p>
+      <w:pPr>
+        <w:jc w:val="both"/>
+        <w:rPr>
+          <w:sz w:val="30"/>
+          <w:szCs w:val="30"/>
+        </w:rPr>
+      </w:pPr>
+    </w:p>
+    <w:p>
+      <w:pPr>
+        <w:jc w:val="both"/>
+        <w:rPr>
+          <w:sz w:val="30"/>
+          <w:szCs w:val="30"/>
+        </w:rPr>
+      </w:pPr>
+      <w:r>
+        <w:rPr>
+          <w:sz w:val="30"/>
+          <w:szCs w:val="30"/>
+        </w:rPr>
+        <w:t xml:space="preserve">Display LCD -&gt; display intelligenti (memoria interna posso stampare caratteri e simboli tabella </w:t>
+      </w:r>
+      <w:proofErr w:type="spellStart"/>
+      <w:r>
+        <w:rPr>
+          <w:sz w:val="30"/>
+          <w:szCs w:val="30"/>
+        </w:rPr>
+        <w:t>ascii</w:t>
+      </w:r>
+      <w:proofErr w:type="spellEnd"/>
+      <w:r>
+        <w:rPr>
+          <w:sz w:val="30"/>
+          <w:szCs w:val="30"/>
+        </w:rPr>
+        <w:t xml:space="preserve"> standard) -&gt; certo numero di righe e certo numero di colonne </w:t>
+      </w:r>
+    </w:p>
+    <w:p>
+      <w:pPr>
+        <w:jc w:val="both"/>
+        <w:rPr>
+          <w:sz w:val="30"/>
+          <w:szCs w:val="30"/>
+        </w:rPr>
+      </w:pPr>
+    </w:p>
+    <w:p>
+      <w:pPr>
+        <w:jc w:val="both"/>
+        <w:rPr>
+          <w:sz w:val="30"/>
+          <w:szCs w:val="30"/>
+        </w:rPr>
+      </w:pPr>
+      <w:r>
+        <w:rPr>
+          <w:sz w:val="30"/>
+          <w:szCs w:val="30"/>
+        </w:rPr>
+        <w:t xml:space="preserve">Fattore intelligente -&gt; macchina HD44780 -&gt; tutti combattibili -&gt; quel chip -&gt; stessa procedura </w:t>
+      </w:r>
+    </w:p>
+    <w:p>
+      <w:pPr>
+        <w:jc w:val="both"/>
+        <w:rPr>
+          <w:sz w:val="30"/>
+          <w:szCs w:val="30"/>
+        </w:rPr>
+      </w:pPr>
+    </w:p>
+    <w:p>
+      <w:pPr>
+        <w:jc w:val="both"/>
+        <w:rPr>
+          <w:sz w:val="30"/>
+          <w:szCs w:val="30"/>
+        </w:rPr>
+      </w:pPr>
+      <w:r>
+        <w:rPr>
+          <w:sz w:val="30"/>
+          <w:szCs w:val="30"/>
+        </w:rPr>
+        <w:t xml:space="preserve">Chip diverso -&gt; procedura diversa -&gt; pettine diverso -&gt; collegamento diverso con collegamento ai vari fili diversi </w:t>
+      </w:r>
+    </w:p>
+    <w:p>
+      <w:pPr>
+        <w:jc w:val="both"/>
+        <w:rPr>
+          <w:sz w:val="30"/>
+          <w:szCs w:val="30"/>
+        </w:rPr>
+      </w:pPr>
+      <w:r>
+        <w:rPr>
+          <w:sz w:val="30"/>
+          <w:szCs w:val="30"/>
+        </w:rPr>
+        <w:lastRenderedPageBreak/>
+        <w:t xml:space="preserve">Microcontrollore collegato a pc -&gt; comunicazione parallela sincrona -&gt; numero di fili collegati -&gt; dati (fili un bit del mio dato)  </w:t>
+      </w:r>
+    </w:p>
+    <w:p>
+      <w:pPr>
+        <w:jc w:val="both"/>
+        <w:rPr>
+          <w:sz w:val="30"/>
+          <w:szCs w:val="30"/>
+        </w:rPr>
+      </w:pPr>
+    </w:p>
+    <w:p>
+      <w:pPr>
+        <w:jc w:val="both"/>
+        <w:rPr>
+          <w:sz w:val="30"/>
+          <w:szCs w:val="30"/>
+        </w:rPr>
+      </w:pPr>
+      <w:r>
+        <w:rPr>
+          <w:sz w:val="30"/>
+          <w:szCs w:val="30"/>
+        </w:rPr>
+        <w:t xml:space="preserve">Diversi fili -&gt; fili di </w:t>
+      </w:r>
+      <w:proofErr w:type="spellStart"/>
+      <w:r>
+        <w:rPr>
+          <w:sz w:val="30"/>
+          <w:szCs w:val="30"/>
+        </w:rPr>
+        <w:t>enable</w:t>
+      </w:r>
+      <w:proofErr w:type="spellEnd"/>
+      <w:r>
+        <w:rPr>
+          <w:sz w:val="30"/>
+          <w:szCs w:val="30"/>
+        </w:rPr>
+        <w:t xml:space="preserve"> -&gt; alzo o abbasso con i vari dati -&gt; dati inserito o no -&gt; se si memorizza dati -&gt; scrivo su display -&gt; configurazione in una maniera </w:t>
+      </w:r>
+    </w:p>
+    <w:p>
+      <w:pPr>
+        <w:jc w:val="both"/>
+        <w:rPr>
+          <w:sz w:val="30"/>
+          <w:szCs w:val="30"/>
+        </w:rPr>
+      </w:pPr>
+    </w:p>
+    <w:p>
+      <w:pPr>
+        <w:jc w:val="both"/>
+        <w:rPr>
+          <w:sz w:val="30"/>
+          <w:szCs w:val="30"/>
+        </w:rPr>
+      </w:pPr>
+      <w:r>
+        <w:rPr>
+          <w:sz w:val="30"/>
+          <w:szCs w:val="30"/>
+        </w:rPr>
+        <w:t xml:space="preserve">Filo RS -&gt; </w:t>
+      </w:r>
+      <w:proofErr w:type="spellStart"/>
+      <w:r>
+        <w:rPr>
+          <w:sz w:val="30"/>
+          <w:szCs w:val="30"/>
+        </w:rPr>
+        <w:t>register</w:t>
+      </w:r>
+      <w:proofErr w:type="spellEnd"/>
+      <w:r>
+        <w:rPr>
+          <w:sz w:val="30"/>
+          <w:szCs w:val="30"/>
+        </w:rPr>
+        <w:t xml:space="preserve"> </w:t>
+      </w:r>
+      <w:proofErr w:type="spellStart"/>
+      <w:r>
+        <w:rPr>
+          <w:sz w:val="30"/>
+          <w:szCs w:val="30"/>
+        </w:rPr>
+        <w:t>select</w:t>
+      </w:r>
+      <w:proofErr w:type="spellEnd"/>
+      <w:r>
+        <w:rPr>
+          <w:sz w:val="30"/>
+          <w:szCs w:val="30"/>
+        </w:rPr>
+        <w:t xml:space="preserve"> -&gt; due valori 0 o 1</w:t>
+      </w:r>
+    </w:p>
+    <w:p>
+      <w:pPr>
+        <w:jc w:val="both"/>
+        <w:rPr>
+          <w:sz w:val="30"/>
+          <w:szCs w:val="30"/>
+        </w:rPr>
+      </w:pPr>
+      <w:r>
+        <w:rPr>
+          <w:sz w:val="30"/>
+          <w:szCs w:val="30"/>
+        </w:rPr>
+        <w:t>Valore 1 -&gt; stampa su display memorizza su memoria del display</w:t>
+      </w:r>
+    </w:p>
+    <w:p>
+      <w:pPr>
+        <w:jc w:val="both"/>
+        <w:rPr>
+          <w:sz w:val="30"/>
+          <w:szCs w:val="30"/>
+        </w:rPr>
+      </w:pPr>
+      <w:r>
+        <w:rPr>
+          <w:sz w:val="30"/>
+          <w:szCs w:val="30"/>
+        </w:rPr>
+        <w:t xml:space="preserve">Valore 0 -&gt; no memoria visualizzazione ma altra -&gt; registri di memoria dove posiziono il dato -&gt; con verso di scrittura sx o dx -&gt; dati decido l’ordine -&gt; varie configurazioni quando RS = 0, se RS = 1 no </w:t>
+      </w:r>
+    </w:p>
+    <w:p>
+      <w:pPr>
+        <w:jc w:val="both"/>
+        <w:rPr>
+          <w:sz w:val="30"/>
+          <w:szCs w:val="30"/>
+        </w:rPr>
+      </w:pPr>
+    </w:p>
+    <w:p>
+      <w:pPr>
+        <w:jc w:val="both"/>
+        <w:rPr>
+          <w:sz w:val="30"/>
+          <w:szCs w:val="30"/>
+        </w:rPr>
+      </w:pPr>
+      <w:r>
+        <w:rPr>
+          <w:sz w:val="30"/>
+          <w:szCs w:val="30"/>
+        </w:rPr>
+        <w:t xml:space="preserve">Bit passano in modo parallelo -&gt; tutti assieme </w:t>
+      </w:r>
+    </w:p>
+    <w:p>
+      <w:pPr>
+        <w:jc w:val="both"/>
+        <w:rPr>
+          <w:sz w:val="30"/>
+          <w:szCs w:val="30"/>
+        </w:rPr>
+      </w:pPr>
+      <w:r>
+        <w:rPr>
+          <w:sz w:val="30"/>
+          <w:szCs w:val="30"/>
+        </w:rPr>
+        <w:t xml:space="preserve">Sincroni -&gt; decise da un clock che tramite </w:t>
+      </w:r>
+      <w:proofErr w:type="spellStart"/>
+      <w:r>
+        <w:rPr>
+          <w:sz w:val="30"/>
+          <w:szCs w:val="30"/>
+        </w:rPr>
+        <w:t>enable</w:t>
+      </w:r>
+      <w:proofErr w:type="spellEnd"/>
+      <w:r>
+        <w:rPr>
+          <w:sz w:val="30"/>
+          <w:szCs w:val="30"/>
+        </w:rPr>
+        <w:t xml:space="preserve"> te lo fa passare </w:t>
+      </w:r>
+    </w:p>
+    <w:p>
+      <w:pPr>
+        <w:jc w:val="both"/>
+        <w:rPr>
+          <w:sz w:val="30"/>
+          <w:szCs w:val="30"/>
+        </w:rPr>
+      </w:pPr>
+      <w:r>
+        <w:rPr>
+          <w:sz w:val="30"/>
+          <w:szCs w:val="30"/>
+        </w:rPr>
+        <w:t xml:space="preserve">Asincrona -&gt; velocità prestabilita, non esiste filo </w:t>
+      </w:r>
+    </w:p>
+    <w:p>
+      <w:pPr>
+        <w:jc w:val="both"/>
+        <w:rPr>
+          <w:sz w:val="30"/>
+          <w:szCs w:val="30"/>
+        </w:rPr>
+      </w:pPr>
+    </w:p>
+    <w:p>
+      <w:pPr>
+        <w:jc w:val="both"/>
+        <w:rPr>
+          <w:sz w:val="30"/>
+          <w:szCs w:val="30"/>
+        </w:rPr>
+      </w:pPr>
+      <w:r>
+        <w:rPr>
+          <w:sz w:val="30"/>
+          <w:szCs w:val="30"/>
+        </w:rPr>
+        <w:t xml:space="preserve">Dati dove vogliono che vengono caricati -&gt; piedini dove vogliono che vengono caricati </w:t>
+      </w:r>
+    </w:p>
+    <w:p>
+      <w:pPr>
+        <w:jc w:val="both"/>
+        <w:rPr>
+          <w:sz w:val="30"/>
+          <w:szCs w:val="30"/>
+        </w:rPr>
+      </w:pPr>
+    </w:p>
+    <w:p>
+      <w:pPr>
+        <w:jc w:val="both"/>
+        <w:rPr>
+          <w:sz w:val="30"/>
+          <w:szCs w:val="30"/>
+        </w:rPr>
+      </w:pPr>
+    </w:p>
+    <w:p>
+      <w:pPr>
+        <w:jc w:val="both"/>
+        <w:rPr>
+          <w:sz w:val="30"/>
+          <w:szCs w:val="30"/>
+        </w:rPr>
+      </w:pPr>
+    </w:p>
+    <w:p>
+      <w:pPr>
+        <w:jc w:val="both"/>
+        <w:rPr>
+          <w:sz w:val="30"/>
+          <w:szCs w:val="30"/>
+        </w:rPr>
+      </w:pPr>
+    </w:p>
+    <w:p>
+      <w:pPr>
+        <w:jc w:val="both"/>
+        <w:rPr>
+          <w:sz w:val="30"/>
+          <w:szCs w:val="30"/>
+        </w:rPr>
+      </w:pPr>
+    </w:p>
+    <w:p>
+      <w:pPr>
+        <w:jc w:val="both"/>
+        <w:rPr>
+          <w:sz w:val="30"/>
+          <w:szCs w:val="30"/>
+        </w:rPr>
+      </w:pPr>
+    </w:p>
+    <w:p>
+      <w:pPr>
+        <w:jc w:val="both"/>
+        <w:rPr>
+          <w:sz w:val="30"/>
+          <w:szCs w:val="30"/>
+        </w:rPr>
+      </w:pPr>
+    </w:p>
+    <w:p>
+      <w:pPr>
+        <w:jc w:val="both"/>
+        <w:rPr>
+          <w:sz w:val="30"/>
+          <w:szCs w:val="30"/>
+        </w:rPr>
+      </w:pPr>
+    </w:p>
+    <w:p>
+      <w:pPr>
+        <w:jc w:val="both"/>
+        <w:rPr>
+          <w:sz w:val="30"/>
+          <w:szCs w:val="30"/>
+        </w:rPr>
+      </w:pPr>
+    </w:p>
+    <w:p>
+      <w:pPr>
+        <w:jc w:val="both"/>
+        <w:rPr>
+          <w:sz w:val="30"/>
+          <w:szCs w:val="30"/>
+        </w:rPr>
+      </w:pPr>
+      <w:r>
+        <w:rPr>
+          <w:sz w:val="30"/>
+          <w:szCs w:val="30"/>
+        </w:rPr>
+        <w:lastRenderedPageBreak/>
+        <w:t>Piedini led cosa fanno</w:t>
+      </w:r>
+    </w:p>
+    <w:p>
+      <w:pPr>
+        <w:jc w:val="both"/>
+        <w:rPr>
+          <w:sz w:val="30"/>
+          <w:szCs w:val="30"/>
+        </w:rPr>
+      </w:pPr>
+    </w:p>
+    <w:p>
+      <w:pPr>
+        <w:jc w:val="both"/>
+        <w:rPr>
+          <w:sz w:val="30"/>
+          <w:szCs w:val="30"/>
+        </w:rPr>
+      </w:pPr>
+      <w:r>
+        <w:rPr>
+          <w:sz w:val="30"/>
+          <w:szCs w:val="30"/>
+        </w:rPr>
+        <w:t>1 -&gt; VSS e GND</w:t>
+      </w:r>
+    </w:p>
+    <w:p>
+      <w:pPr>
+        <w:jc w:val="both"/>
+        <w:rPr>
+          <w:sz w:val="30"/>
+          <w:szCs w:val="30"/>
+        </w:rPr>
+      </w:pPr>
+      <w:r>
+        <w:rPr>
+          <w:sz w:val="30"/>
+          <w:szCs w:val="30"/>
+        </w:rPr>
+        <w:t>2 -&gt; VCC</w:t>
+      </w:r>
+    </w:p>
+    <w:p>
+      <w:pPr>
+        <w:jc w:val="both"/>
+        <w:rPr>
+          <w:sz w:val="30"/>
+          <w:szCs w:val="30"/>
+        </w:rPr>
+      </w:pPr>
+      <w:r>
+        <w:rPr>
+          <w:sz w:val="30"/>
+          <w:szCs w:val="30"/>
+        </w:rPr>
+        <w:t>3 -&gt; contrasto immagine</w:t>
+      </w:r>
+    </w:p>
+    <w:p>
+      <w:pPr>
+        <w:jc w:val="both"/>
+        <w:rPr>
+          <w:sz w:val="30"/>
+          <w:szCs w:val="30"/>
+        </w:rPr>
+      </w:pPr>
+      <w:r>
+        <w:rPr>
+          <w:sz w:val="30"/>
+          <w:szCs w:val="30"/>
+        </w:rPr>
+        <w:t>4 -&gt; scrivere</w:t>
+      </w:r>
+    </w:p>
+    <w:p>
+      <w:pPr>
+        <w:jc w:val="both"/>
+        <w:rPr>
+          <w:sz w:val="30"/>
+          <w:szCs w:val="30"/>
+        </w:rPr>
+      </w:pPr>
+      <w:r>
+        <w:rPr>
+          <w:sz w:val="30"/>
+          <w:szCs w:val="30"/>
+        </w:rPr>
+        <w:t>5 -&gt; leggere e scrivere RW</w:t>
+      </w:r>
+    </w:p>
+    <w:p>
+      <w:pPr>
+        <w:jc w:val="both"/>
+        <w:rPr>
+          <w:sz w:val="30"/>
+          <w:szCs w:val="30"/>
+        </w:rPr>
+      </w:pPr>
+      <w:r>
+        <w:rPr>
+          <w:sz w:val="30"/>
+          <w:szCs w:val="30"/>
+        </w:rPr>
+        <w:t>6 -&gt; E</w:t>
+      </w:r>
+      <w:r>
+        <w:rPr>
+          <w:sz w:val="30"/>
+          <w:szCs w:val="30"/>
+        </w:rPr>
+        <w:t xml:space="preserve"> </w:t>
+      </w:r>
+      <w:proofErr w:type="spellStart"/>
+      <w:r>
+        <w:rPr>
+          <w:sz w:val="30"/>
+          <w:szCs w:val="30"/>
+        </w:rPr>
+        <w:t>enable</w:t>
+      </w:r>
+      <w:proofErr w:type="spellEnd"/>
+    </w:p>
+    <w:p>
+      <w:pPr>
+        <w:jc w:val="both"/>
+        <w:rPr>
+          <w:sz w:val="30"/>
+          <w:szCs w:val="30"/>
+        </w:rPr>
+      </w:pPr>
+      <w:r>
+        <w:rPr>
+          <w:sz w:val="30"/>
+          <w:szCs w:val="30"/>
+        </w:rPr>
+        <w:t>7 -&gt; DO</w:t>
+      </w:r>
+    </w:p>
+    <w:p>
+      <w:pPr>
+        <w:jc w:val="both"/>
+        <w:rPr>
+          <w:sz w:val="30"/>
+          <w:szCs w:val="30"/>
+        </w:rPr>
+      </w:pPr>
+      <w:r>
+        <w:rPr>
+          <w:sz w:val="30"/>
+          <w:szCs w:val="30"/>
+        </w:rPr>
+        <w:t>8 -&gt; DI</w:t>
+      </w:r>
+    </w:p>
+    <w:p>
+      <w:pPr>
+        <w:jc w:val="both"/>
+        <w:rPr>
+          <w:sz w:val="30"/>
+          <w:szCs w:val="30"/>
+        </w:rPr>
+      </w:pPr>
+      <w:r>
+        <w:rPr>
+          <w:sz w:val="30"/>
+          <w:szCs w:val="30"/>
+        </w:rPr>
+        <w:t>15 -&gt; A anodo led</w:t>
+      </w:r>
+    </w:p>
+    <w:p>
+      <w:pPr>
+        <w:jc w:val="both"/>
+        <w:rPr>
+          <w:sz w:val="30"/>
+          <w:szCs w:val="30"/>
+        </w:rPr>
+      </w:pPr>
+      <w:r>
+        <w:rPr>
+          <w:sz w:val="30"/>
+          <w:szCs w:val="30"/>
+        </w:rPr>
+        <w:t>16 -&gt; K catodo led</w:t>
+      </w:r>
+    </w:p>
+    <w:p>
+      <w:pPr>
+        <w:jc w:val="both"/>
+        <w:rPr>
+          <w:sz w:val="30"/>
+          <w:szCs w:val="30"/>
+        </w:rPr>
+      </w:pPr>
+    </w:p>
+    <w:p>
+      <w:pPr>
+        <w:jc w:val="both"/>
+        <w:rPr>
+          <w:sz w:val="30"/>
+          <w:szCs w:val="30"/>
+        </w:rPr>
+      </w:pPr>
+      <w:r>
+        <w:rPr>
+          <w:sz w:val="30"/>
+          <w:szCs w:val="30"/>
+        </w:rPr>
+        <w:t xml:space="preserve">Display -&gt; con n caselle (visualizza carattere in base a codice </w:t>
+      </w:r>
+      <w:proofErr w:type="spellStart"/>
+      <w:r>
+        <w:rPr>
+          <w:sz w:val="30"/>
+          <w:szCs w:val="30"/>
+        </w:rPr>
+        <w:t>ascii</w:t>
+      </w:r>
+      <w:proofErr w:type="spellEnd"/>
+      <w:r>
+        <w:rPr>
+          <w:sz w:val="30"/>
+          <w:szCs w:val="30"/>
+        </w:rPr>
+        <w:t xml:space="preserve">) -&gt; memoria tiene in memoria dato inserito -&gt; memoria a indirizzi -&gt; tante caselle con n posti in base alla memoria </w:t>
+      </w:r>
+    </w:p>
+    <w:p>
+      <w:pPr>
+        <w:jc w:val="both"/>
+        <w:rPr>
+          <w:sz w:val="30"/>
+          <w:szCs w:val="30"/>
+        </w:rPr>
+      </w:pPr>
+    </w:p>
+    <w:p>
+      <w:pPr>
+        <w:jc w:val="both"/>
+        <w:rPr>
+          <w:sz w:val="30"/>
+          <w:szCs w:val="30"/>
+        </w:rPr>
+      </w:pPr>
+      <w:r>
+        <w:rPr>
+          <w:sz w:val="30"/>
+          <w:szCs w:val="30"/>
+        </w:rPr>
+        <w:t xml:space="preserve">Casella del display -&gt; come struttura dell’array </w:t>
+      </w:r>
+    </w:p>
+    <w:p>
+      <w:pPr>
+        <w:jc w:val="both"/>
+        <w:rPr>
+          <w:sz w:val="30"/>
+          <w:szCs w:val="30"/>
+        </w:rPr>
+      </w:pPr>
+      <w:r>
+        <w:rPr>
+          <w:sz w:val="30"/>
+          <w:szCs w:val="30"/>
+        </w:rPr>
+        <w:t>Chip -&gt; dalla 16 in poi scorrono -&gt; esce fuori spazio visivo display quindi non vedi come hai scritto</w:t>
+      </w:r>
+      <w:r>
+        <w:rPr>
+          <w:sz w:val="30"/>
+          <w:szCs w:val="30"/>
+        </w:rPr>
+        <w:t xml:space="preserve"> -&gt; scrivi posto sbagliato non vedi, posto giusto si </w:t>
+      </w:r>
+    </w:p>
+    <w:p>
+      <w:pPr>
+        <w:jc w:val="both"/>
+        <w:rPr>
+          <w:sz w:val="30"/>
+          <w:szCs w:val="30"/>
+        </w:rPr>
+      </w:pPr>
+    </w:p>
+    <w:p>
+      <w:pPr>
+        <w:jc w:val="both"/>
+        <w:rPr>
+          <w:sz w:val="30"/>
+          <w:szCs w:val="30"/>
+        </w:rPr>
+      </w:pPr>
+    </w:p>
+    <w:p>
+      <w:pPr>
+        <w:jc w:val="both"/>
+        <w:rPr>
+          <w:sz w:val="30"/>
+          <w:szCs w:val="30"/>
+        </w:rPr>
+      </w:pPr>
+    </w:p>
+    <w:p>
+      <w:pPr>
+        <w:jc w:val="both"/>
+        <w:rPr>
+          <w:sz w:val="30"/>
+          <w:szCs w:val="30"/>
+        </w:rPr>
+      </w:pPr>
+    </w:p>
+    <w:p>
+      <w:pPr>
+        <w:jc w:val="both"/>
+        <w:rPr>
+          <w:sz w:val="30"/>
+          <w:szCs w:val="30"/>
+        </w:rPr>
+      </w:pPr>
+    </w:p>
+    <w:p>
+      <w:pPr>
+        <w:jc w:val="both"/>
+        <w:rPr>
+          <w:sz w:val="30"/>
+          <w:szCs w:val="30"/>
+        </w:rPr>
+      </w:pPr>
+    </w:p>
+    <w:p>
+      <w:pPr>
+        <w:jc w:val="both"/>
+        <w:rPr>
+          <w:sz w:val="30"/>
+          <w:szCs w:val="30"/>
+        </w:rPr>
+      </w:pPr>
+      <w:r>
+        <w:rPr>
+          <w:sz w:val="30"/>
+          <w:szCs w:val="30"/>
+        </w:rPr>
+        <w:lastRenderedPageBreak/>
+        <w:t xml:space="preserve">Struttura codice display </w:t>
+      </w:r>
+    </w:p>
+    <w:p>
+      <w:pPr>
+        <w:jc w:val="both"/>
+        <w:rPr>
+          <w:sz w:val="30"/>
+          <w:szCs w:val="30"/>
+        </w:rPr>
+      </w:pPr>
+    </w:p>
+    <w:p>
+      <w:pPr>
+        <w:jc w:val="both"/>
+        <w:rPr>
+          <w:sz w:val="30"/>
+          <w:szCs w:val="30"/>
+        </w:rPr>
+      </w:pPr>
+      <w:r>
+        <w:rPr>
+          <w:sz w:val="30"/>
+          <w:szCs w:val="30"/>
+        </w:rPr>
+        <w:t>Prima linea -&gt; da 1 a 39</w:t>
+      </w:r>
+    </w:p>
+    <w:p>
+      <w:pPr>
+        <w:jc w:val="both"/>
+        <w:rPr>
+          <w:sz w:val="30"/>
+          <w:szCs w:val="30"/>
+        </w:rPr>
+      </w:pPr>
+      <w:r>
+        <w:rPr>
+          <w:sz w:val="30"/>
+          <w:szCs w:val="30"/>
+        </w:rPr>
+        <w:t>Seconda linea -&gt; terza linea da 80 a 119</w:t>
+      </w:r>
+    </w:p>
+    <w:p>
+      <w:pPr>
+        <w:jc w:val="both"/>
+        <w:rPr>
+          <w:sz w:val="30"/>
+          <w:szCs w:val="30"/>
+        </w:rPr>
+      </w:pPr>
+      <w:r>
+        <w:rPr>
+          <w:sz w:val="30"/>
+          <w:szCs w:val="30"/>
+        </w:rPr>
+        <w:t xml:space="preserve">Terza linea -&gt; seconda linea da 40 a 79 </w:t>
+      </w:r>
+    </w:p>
+    <w:p>
+      <w:pPr>
+        <w:jc w:val="both"/>
+        <w:rPr>
+          <w:sz w:val="30"/>
+          <w:szCs w:val="30"/>
+        </w:rPr>
+      </w:pPr>
+      <w:r>
+        <w:rPr>
+          <w:sz w:val="30"/>
+          <w:szCs w:val="30"/>
+        </w:rPr>
+        <w:t>Q</w:t>
+      </w:r>
+      <w:r>
+        <w:rPr>
+          <w:sz w:val="30"/>
+          <w:szCs w:val="30"/>
+        </w:rPr>
+        <w:t>uarta</w:t>
+      </w:r>
+      <w:r>
+        <w:rPr>
+          <w:sz w:val="30"/>
+          <w:szCs w:val="30"/>
+        </w:rPr>
+        <w:t xml:space="preserve"> linea -&gt; quarta linea da 120 a 179</w:t>
+      </w:r>
+    </w:p>
+    <w:p>
+      <w:pPr>
+        <w:jc w:val="both"/>
+        <w:rPr>
+          <w:sz w:val="30"/>
+          <w:szCs w:val="30"/>
+        </w:rPr>
+      </w:pPr>
+      <w:r>
+        <w:rPr>
+          <w:sz w:val="30"/>
+          <w:szCs w:val="30"/>
+        </w:rPr>
+        <w:t>Codice più facile da scrivere</w:t>
+      </w:r>
+    </w:p>
+    <w:p>
+      <w:pPr>
+        <w:jc w:val="both"/>
+        <w:rPr>
+          <w:sz w:val="30"/>
+          <w:szCs w:val="30"/>
+        </w:rPr>
+      </w:pPr>
+    </w:p>
+    <w:p>
+      <w:pPr>
+        <w:jc w:val="both"/>
+        <w:rPr>
+          <w:sz w:val="30"/>
+          <w:szCs w:val="30"/>
+        </w:rPr>
+      </w:pPr>
+      <w:r>
+        <w:rPr>
+          <w:sz w:val="30"/>
+          <w:szCs w:val="30"/>
+        </w:rPr>
+        <w:t>Tabella dove vedo -&gt; configurazione del dispositivo che posso vedere dei punti dove interessa vedere le configurazioni ed in questo modo possiamo capire come scrivere nel display</w:t>
+      </w:r>
+    </w:p>
+    <w:p>
+      <w:pPr>
+        <w:jc w:val="both"/>
+        <w:rPr>
+          <w:sz w:val="30"/>
+          <w:szCs w:val="30"/>
+        </w:rPr>
+      </w:pPr>
+    </w:p>
+    <w:p>
+      <w:pPr>
+        <w:jc w:val="both"/>
+        <w:rPr>
+          <w:sz w:val="30"/>
+          <w:szCs w:val="30"/>
+        </w:rPr>
+      </w:pPr>
+      <w:r>
+        <w:rPr>
+          <w:sz w:val="30"/>
+          <w:szCs w:val="30"/>
+        </w:rPr>
+        <w:t>Tabella cosa scrivere -&gt; vedo cosa posso scrivere tabella in modo diagonale, capire che comando sto utilizzando -&gt; far diventare facile qualcosa di complesso solo che non è troppo semplice</w:t>
+      </w:r>
+    </w:p>
+    <w:p>
+      <w:pPr>
+        <w:jc w:val="both"/>
+        <w:rPr>
+          <w:sz w:val="30"/>
+          <w:szCs w:val="30"/>
+        </w:rPr>
+      </w:pPr>
+    </w:p>
+    <w:p>
+      <w:pPr>
+        <w:jc w:val="both"/>
+        <w:rPr>
+          <w:sz w:val="30"/>
+          <w:szCs w:val="30"/>
+        </w:rPr>
+      </w:pPr>
+      <w:r>
+        <w:rPr>
+          <w:sz w:val="30"/>
+          <w:szCs w:val="30"/>
+        </w:rPr>
+        <w:t xml:space="preserve">Tabella -&gt; vedo in che riga sono e dove mi posso collegare -&gt; quale riga mi rovo -&gt; bit assumono valori e significati diversi </w:t>
+      </w:r>
+    </w:p>
+    <w:p>
+      <w:pPr>
+        <w:jc w:val="both"/>
+        <w:rPr>
+          <w:sz w:val="30"/>
+          <w:szCs w:val="30"/>
+        </w:rPr>
+      </w:pPr>
+    </w:p>
+    <w:p>
+      <w:pPr>
+        <w:jc w:val="both"/>
+        <w:rPr>
+          <w:sz w:val="30"/>
+          <w:szCs w:val="30"/>
+        </w:rPr>
+      </w:pPr>
+      <w:r>
+        <w:rPr>
+          <w:sz w:val="30"/>
+          <w:szCs w:val="30"/>
+        </w:rPr>
+        <w:t xml:space="preserve">D1 -&gt; incrementa valore da una parte o l’altra in base a quello che mi serve per spostarmi da dx o sx -&gt; direzione scrivere, bit più significativo </w:t>
+      </w:r>
+    </w:p>
+    <w:p>
+      <w:pPr>
+        <w:jc w:val="both"/>
+        <w:rPr>
+          <w:sz w:val="30"/>
+          <w:szCs w:val="30"/>
+        </w:rPr>
+      </w:pPr>
+    </w:p>
+    <w:p>
+      <w:pPr>
+        <w:jc w:val="both"/>
+        <w:rPr>
+          <w:sz w:val="30"/>
+          <w:szCs w:val="30"/>
+        </w:rPr>
+      </w:pPr>
+      <w:r>
+        <w:rPr>
+          <w:sz w:val="30"/>
+          <w:szCs w:val="30"/>
+        </w:rPr>
+        <w:t xml:space="preserve">D0 -&gt; bit meno significativo S </w:t>
+      </w:r>
+    </w:p>
+    <w:p>
+      <w:pPr>
+        <w:jc w:val="both"/>
+        <w:rPr>
+          <w:sz w:val="30"/>
+          <w:szCs w:val="30"/>
+        </w:rPr>
+      </w:pPr>
+    </w:p>
+    <w:p>
+      <w:pPr>
+        <w:jc w:val="both"/>
+        <w:rPr>
+          <w:sz w:val="30"/>
+          <w:szCs w:val="30"/>
+        </w:rPr>
+      </w:pPr>
+      <w:r>
+        <w:rPr>
+          <w:sz w:val="30"/>
+          <w:szCs w:val="30"/>
+        </w:rPr>
+        <w:t>Da meno significato a più significativo -&gt; mi sposto di 1 alla volta  o a dx o a sx</w:t>
+      </w:r>
+    </w:p>
+    <w:p>
+      <w:pPr>
+        <w:jc w:val="both"/>
+        <w:rPr>
+          <w:sz w:val="30"/>
+          <w:szCs w:val="30"/>
+        </w:rPr>
+      </w:pPr>
+    </w:p>
+    <w:p>
+      <w:pPr>
+        <w:jc w:val="both"/>
+        <w:rPr>
+          <w:sz w:val="30"/>
+          <w:szCs w:val="30"/>
+        </w:rPr>
+      </w:pPr>
+      <w:r>
+        <w:rPr>
+          <w:sz w:val="30"/>
+          <w:szCs w:val="30"/>
+        </w:rPr>
+        <w:t xml:space="preserve">Display -&gt; gestione parte estetica o parte </w:t>
+      </w:r>
+      <w:r>
+        <w:rPr>
+          <w:sz w:val="30"/>
+          <w:szCs w:val="30"/>
+        </w:rPr>
+        <w:t>normale in</w:t>
+      </w:r>
+      <w:r>
+        <w:rPr>
+          <w:sz w:val="30"/>
+          <w:szCs w:val="30"/>
+        </w:rPr>
+        <w:t xml:space="preserve"> base a come voglio scrivere </w:t>
+      </w:r>
+    </w:p>
+    <w:p>
+      <w:pPr>
+        <w:jc w:val="both"/>
+        <w:rPr>
+          <w:sz w:val="30"/>
+          <w:szCs w:val="30"/>
+        </w:rPr>
+      </w:pPr>
+      <w:r>
+        <w:rPr>
+          <w:noProof/>
+          <w:sz w:val="30"/>
+          <w:szCs w:val="30"/>
+        </w:rPr>
+        <w:lastRenderedPageBreak/>
+        <mc:AlternateContent>
+          <mc:Choice Requires="wpi">
+            <w:drawing>
+              <wp:anchor distT="0" distB="0" distL="114300" distR="114300" simplePos="0" relativeHeight="251660288" behindDoc="0" locked="0" layoutInCell="1" allowOverlap="1" wp14:anchorId="3AAC52D6" wp14:editId="0DFBCFD8">
+                <wp:simplePos x="0" y="0"/>
+                <wp:positionH relativeFrom="column">
+                  <wp:posOffset>3295530</wp:posOffset>
+                </wp:positionH>
+                <wp:positionV relativeFrom="paragraph">
+                  <wp:posOffset>180220</wp:posOffset>
+                </wp:positionV>
+                <wp:extent cx="360" cy="360"/>
+                <wp:effectExtent l="38100" t="38100" r="57150" b="57150"/>
+                <wp:wrapNone/>
+                <wp:docPr id="1424969630" name="Input penna 3"/>
+                <wp:cNvGraphicFramePr/>
+                <a:graphic xmlns:a="http://schemas.openxmlformats.org/drawingml/2006/main">
+                  <a:graphicData uri="http://schemas.microsoft.com/office/word/2010/wordprocessingInk">
+                    <w14:contentPart bwMode="auto" r:id="rId7">
+                      <w14:nvContentPartPr>
+                        <w14:cNvContentPartPr/>
+                      </w14:nvContentPartPr>
+                      <w14:xfrm>
+                        <a:off x="0" y="0"/>
+                        <a:ext cx="360" cy="360"/>
+                      </w14:xfrm>
+                    </w14:contentPart>
+                  </a:graphicData>
+                </a:graphic>
+              </wp:anchor>
+            </w:drawing>
+          </mc:Choice>
+          <mc:Fallback>
+            <w:pict>
+              <v:shapetype w14:anchorId="68EAB265" id="_x0000_t75" coordsize="21600,21600" o:spt="75" o:preferrelative="t" path="m@4@5l@4@11@9@11@9@5xe" filled="f" stroked="f">
+                <v:stroke joinstyle="miter"/>
+                <v:formulas>
+                  <v:f eqn="if lineDrawn pixelLineWidth 0"/>
+                  <v:f eqn="sum @0 1 0"/>
+                  <v:f eqn="sum 0 0 @1"/>
+                  <v:f eqn="prod @2 1 2"/>
+                  <v:f eqn="prod @3 21600 pixelWidth"/>
+                  <v:f eqn="prod @3 21600 pixelHeight"/>
+                  <v:f eqn="sum @0 0 1"/>
+                  <v:f eqn="prod @6 1 2"/>
+                  <v:f eqn="prod @7 21600 pixelWidth"/>
+                  <v:f eqn="sum @8 21600 0"/>
+                  <v:f eqn="prod @7 21600 pixelHeight"/>
+                  <v:f eqn="sum @10 21600 0"/>
+                </v:formulas>
+                <v:path o:extrusionok="f" gradientshapeok="t" o:connecttype="rect"/>
+                <o:lock v:ext="edit" aspectratio="t"/>
+              </v:shapetype>
+              <v:shape id="Input penna 3" o:spid="_x0000_s1026" type="#_x0000_t75" style="position:absolute;margin-left:258.8pt;margin-top:13.5pt;width:1.45pt;height:1.45pt;z-index:251660288;visibility:visible;mso-wrap-style:square;mso-wrap-distance-left:9pt;mso-wrap-distance-top:0;mso-wrap-distance-right:9pt;mso-wrap-distance-bottom:0;mso-position-horizontal:absolute;mso-position-horizontal-relative:text;mso-position-vertical:absolute;mso-position-vertical-relative:text" o:gfxdata="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">
+                <v:imagedata r:id="rId8" o:title=""/>
+              </v:shape>
+            </w:pict>
+          </mc:Fallback>
+        </mc:AlternateContent>
+      </w:r>
+    </w:p>
+    <w:p>
+      <w:pPr>
+        <w:jc w:val="both"/>
+        <w:rPr>
+          <w:sz w:val="30"/>
+          <w:szCs w:val="30"/>
+        </w:rPr>
+      </w:pPr>
+      <w:r>
+        <w:rPr>
+          <w:noProof/>
+          <w:sz w:val="30"/>
+          <w:szCs w:val="30"/>
+        </w:rPr>
+        <mc:AlternateContent>
+          <mc:Choice Requires="wpi">
+            <w:drawing>
+              <wp:anchor distT="0" distB="0" distL="114300" distR="114300" simplePos="0" relativeHeight="251659264" behindDoc="0" locked="0" layoutInCell="1" allowOverlap="1" wp14:anchorId="346D1683" wp14:editId="76186228">
+                <wp:simplePos x="0" y="0"/>
+                <wp:positionH relativeFrom="column">
+                  <wp:posOffset>1047330</wp:posOffset>
+                </wp:positionH>
+                <wp:positionV relativeFrom="paragraph">
+                  <wp:posOffset>261955</wp:posOffset>
+                </wp:positionV>
+                <wp:extent cx="360" cy="360"/>
+                <wp:effectExtent l="38100" t="38100" r="57150" b="57150"/>
+                <wp:wrapNone/>
+                <wp:docPr id="1687947365" name="Input penna 1"/>
+                <wp:cNvGraphicFramePr/>
+                <a:graphic xmlns:a="http://schemas.openxmlformats.org/drawingml/2006/main">
+                  <a:graphicData uri="http://schemas.microsoft.com/office/word/2010/wordprocessingInk">
+                    <w14:contentPart bwMode="auto" r:id="rId9">
+                      <w14:nvContentPartPr>
+                        <w14:cNvContentPartPr/>
+                      </w14:nvContentPartPr>
+                      <w14:xfrm>
+                        <a:off x="0" y="0"/>
+                        <a:ext cx="360" cy="360"/>
+                      </w14:xfrm>
+                    </w14:contentPart>
+                  </a:graphicData>
+                </a:graphic>
+              </wp:anchor>
+            </w:drawing>
+          </mc:Choice>
+          <mc:Fallback>
+            <w:pict>
+              <v:shape w14:anchorId="3EB3A238" id="Input penna 1" o:spid="_x0000_s1026" type="#_x0000_t75" style="position:absolute;margin-left:81.75pt;margin-top:19.95pt;width:1.45pt;height:1.45pt;z-index:251659264;visibility:visible;mso-wrap-style:square;mso-wrap-distance-left:9pt;mso-wrap-distance-top:0;mso-wrap-distance-right:9pt;mso-wrap-distance-bottom:0;mso-position-horizontal:absolute;mso-position-horizontal-relative:text;mso-position-vertical:absolute;mso-position-vertical-relative:text" o:gfxdata="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">
+                <v:imagedata r:id="rId8" o:title=""/>
+              </v:shape>
+            </w:pict>
+          </mc:Fallback>
+        </mc:AlternateContent>
+      </w:r>
+      <w:r>
+        <w:rPr>
+          <w:sz w:val="30"/>
+          <w:szCs w:val="30"/>
+        </w:rPr>
+        <w:t xml:space="preserve">Funzionamento display -&gt; configurato in base a come utilizzarlo inizializzarlo -&gt; calcoli tabelle che fai vedere </w:t>
+      </w:r>
+    </w:p>
+    <w:p>
+      <w:pPr>
+        <w:jc w:val="both"/>
+        <w:rPr>
+          <w:sz w:val="30"/>
+          <w:szCs w:val="30"/>
+        </w:rPr>
+      </w:pPr>
+    </w:p>
+    <w:p>
+      <w:pPr>
+        <w:jc w:val="both"/>
+        <w:rPr>
+          <w:sz w:val="30"/>
+          <w:szCs w:val="30"/>
+        </w:rPr>
+      </w:pPr>
+      <w:r>
+        <w:rPr>
+          <w:sz w:val="30"/>
+          <w:szCs w:val="30"/>
+        </w:rPr>
+        <w:t>0x01 -&gt; cancelli il display</w:t>
+      </w:r>
+    </w:p>
+    <w:p>
+      <w:pPr>
+        <w:jc w:val="both"/>
+        <w:rPr>
+          <w:sz w:val="30"/>
+          <w:szCs w:val="30"/>
+        </w:rPr>
+      </w:pPr>
+    </w:p>
+    <w:p>
+      <w:pPr>
+        <w:jc w:val="both"/>
+        <w:rPr>
+          <w:sz w:val="30"/>
+          <w:szCs w:val="30"/>
+        </w:rPr>
+      </w:pPr>
+      <w:r>
+        <w:rPr>
+          <w:sz w:val="30"/>
+          <w:szCs w:val="30"/>
+        </w:rPr>
+        <w:t>L1 e l2 -&gt; scrivo prima linea e ultima linea</w:t>
+      </w:r>
+    </w:p>
+    <w:p>
+      <w:pPr>
+        <w:jc w:val="both"/>
+        <w:rPr>
+          <w:sz w:val="30"/>
+          <w:szCs w:val="30"/>
+        </w:rPr>
+      </w:pPr>
+      <w:r>
+        <w:rPr>
+          <w:sz w:val="30"/>
+          <w:szCs w:val="30"/>
+        </w:rPr>
+        <w:t xml:space="preserve"> </w:t>
+      </w:r>
+    </w:p>
+    <w:p>
+      <w:pPr>
+        <w:jc w:val="both"/>
+        <w:rPr>
+          <w:sz w:val="30"/>
+          <w:szCs w:val="30"/>
+        </w:rPr>
+      </w:pPr>
+      <w:r>
+        <w:rPr>
+          <w:sz w:val="30"/>
+          <w:szCs w:val="30"/>
+        </w:rPr>
+        <w:t>Scrivi funzione che succede per delle sequenze -&gt; per pilotaggio scheda -&gt; comandare i dati -&gt; comando i dati (invia dati e stampa carattere) -&gt; più facile da utilizzare, per i comandi manda comandi o dati -&gt; valore RS 0 o 1</w:t>
+      </w:r>
+    </w:p>
+    <w:p>
+      <w:pPr>
+        <w:jc w:val="both"/>
+        <w:rPr>
+          <w:sz w:val="30"/>
+          <w:szCs w:val="30"/>
+        </w:rPr>
+      </w:pPr>
+    </w:p>
+    <w:p>
+      <w:pPr>
+        <w:jc w:val="both"/>
+        <w:rPr>
+          <w:sz w:val="30"/>
+          <w:szCs w:val="30"/>
+        </w:rPr>
+      </w:pPr>
+      <w:r>
+        <w:rPr>
+          <w:sz w:val="30"/>
+          <w:szCs w:val="30"/>
+        </w:rPr>
+        <w:t xml:space="preserve">2 Funzioni -&gt; comando o dati, 1 solo funzione -&gt; perché cosa passano i dati in cosa decidono </w:t>
+      </w:r>
     </w:p>
     <w:sectPr>
-      <w:footerReference w:type="default" r:id="rId7"/>
+      <w:footerReference w:type="default" r:id="rId10"/>
       <w:pgSz w:w="11906" w:h="16838"/>
       <w:pgMar w:top="1417" w:right="1134" w:bottom="1134" w:left="1134" w:header="708" w:footer="708" w:gutter="0"/>
       <w:cols w:space="708"/>
@@ -2571,6 +4183,60 @@
 </w:styles>
 </file>
 
+<file path=word/ink/ink1.xml><?xml version="1.0" encoding="utf-8"?>
+<inkml:ink xmlns:inkml="http://www.w3.org/2003/InkML">
+  <inkml:definitions>
+    <inkml:context xml:id="ctx0">
+      <inkml:inkSource xml:id="inkSrc0">
+        <inkml:traceFormat>
+          <inkml:channel name="X" type="integer" min="-2.14748E9" max="2.14748E9" units="cm"/>
+          <inkml:channel name="Y" type="integer" min="-2.14748E9" max="2.14748E9" units="cm"/>
+          <inkml:channel name="F" type="integer" max="32767" units="dev"/>
+        </inkml:traceFormat>
+        <inkml:channelProperties>
+          <inkml:channelProperty channel="X" name="resolution" value="1000" units="1/cm"/>
+          <inkml:channelProperty channel="Y" name="resolution" value="1000" units="1/cm"/>
+          <inkml:channelProperty channel="F" name="resolution" value="0" units="1/dev"/>
+        </inkml:channelProperties>
+      </inkml:inkSource>
+      <inkml:timestamp xml:id="ts0" timeString="2023-11-10T11:55:06.732"/>
+    </inkml:context>
+    <inkml:brush xml:id="br0">
+      <inkml:brushProperty name="width" value="0.05" units="cm"/>
+      <inkml:brushProperty name="height" value="0.05" units="cm"/>
+    </inkml:brush>
+  </inkml:definitions>
+  <inkml:trace contextRef="#ctx0" brushRef="#br0">0 1 24575,'0'0'-8191</inkml:trace>
+</inkml:ink>
+</file>
+
+<file path=word/ink/ink2.xml><?xml version="1.0" encoding="utf-8"?>
+<inkml:ink xmlns:inkml="http://www.w3.org/2003/InkML">
+  <inkml:definitions>
+    <inkml:context xml:id="ctx0">
+      <inkml:inkSource xml:id="inkSrc0">
+        <inkml:traceFormat>
+          <inkml:channel name="X" type="integer" min="-2.14748E9" max="2.14748E9" units="cm"/>
+          <inkml:channel name="Y" type="integer" min="-2.14748E9" max="2.14748E9" units="cm"/>
+          <inkml:channel name="F" type="integer" max="32767" units="dev"/>
+        </inkml:traceFormat>
+        <inkml:channelProperties>
+          <inkml:channelProperty channel="X" name="resolution" value="1000" units="1/cm"/>
+          <inkml:channelProperty channel="Y" name="resolution" value="1000" units="1/cm"/>
+          <inkml:channelProperty channel="F" name="resolution" value="0" units="1/dev"/>
+        </inkml:channelProperties>
+      </inkml:inkSource>
+      <inkml:timestamp xml:id="ts0" timeString="2023-11-10T11:55:03.638"/>
+    </inkml:context>
+    <inkml:brush xml:id="br0">
+      <inkml:brushProperty name="width" value="0.05" units="cm"/>
+      <inkml:brushProperty name="height" value="0.05" units="cm"/>
+    </inkml:brush>
+  </inkml:definitions>
+  <inkml:trace contextRef="#ctx0" brushRef="#br0">1 1 24575,'0'0'-8191</inkml:trace>
+</inkml:ink>
+</file>
+
 <file path=word/theme/theme1.xml><?xml version="1.0" encoding="utf-8"?>
 <a:theme xmlns:a="http://schemas.openxmlformats.org/drawingml/2006/main" name="Office Theme">
   <a:themeElements>
